--- a/Test_BP/Fol_2k_files_500(2)/es-ES/file 500_2 - Copy (32).docx
+++ b/Test_BP/Fol_2k_files_500(2)/es-ES/file 500_2 - Copy (32).docx
@@ -1,7 +1,7 @@
 
 <file path=word/document.xml><?xml version="1.0" encoding="utf-8"?>
 <w:document xmlns:wpc="http://schemas.microsoft.com/office/word/2010/wordprocessingCanvas" xmlns:cx="http://schemas.microsoft.com/office/drawing/2014/chartex" xmlns:cx1="http://schemas.microsoft.com/office/drawing/2015/9/8/chartex" xmlns:cx2="http://schemas.microsoft.com/office/drawing/2015/10/21/chartex" xmlns:cx3="http://schemas.microsoft.com/office/drawing/2016/5/9/chartex" xmlns:cx4="http://schemas.microsoft.com/office/drawing/2016/5/10/chartex" xmlns:cx5="http://schemas.microsoft.com/office/drawing/2016/5/11/chartex" xmlns:mc="http://schemas.openxmlformats.org/markup-compatibility/2006" xmlns:o="urn:schemas-microsoft-com:office:office" xmlns:r="http://schemas.openxmlformats.org/officeDocument/2006/relationships" xmlns:m="http://schemas.openxmlformats.org/officeDocument/2006/math" xmlns:v="urn:schemas-microsoft-com:vml" xmlns:wp14="http://schemas.microsoft.com/office/word/2010/wordprocessingDrawing" xmlns:wp="http://schemas.openxmlformats.org/drawingml/2006/wordprocessingDrawing" xmlns:w10="urn:schemas-microsoft-com:office:word" xmlns:w="http://schemas.openxmlformats.org/wordprocessingml/2006/main" xmlns:w14="http://schemas.microsoft.com/office/word/2010/wordml" xmlns:w15="http://schemas.microsoft.com/office/word/2012/wordml" xmlns:wne="http://schemas.microsoft.com/office/word/2006/wordml" xmlns:wpg="http://schemas.microsoft.com/office/word/2010/wordprocessingGroup" xmlns:wpi="http://schemas.microsoft.com/office/word/2010/wordprocessingInk" xmlns:wps="http://schemas.microsoft.com/office/word/2010/wordprocessingShape" mc:Ignorable="w14 w15 wp14">
-  <!-- Generated by Aspose.Words for Java 20.12.0 -->
+  <!-- Generated by Aspose.Words for Java 21.10.0 -->
   <w:body>
     <w:p>
       <w:pPr>
@@ -35,44 +35,44 @@
           <w:highlight w:val="none"/>
           <w:u w:val="none" w:color="auto"/>
           <w:effect w:val="none"/>
-          <w:bdr w:val="nil"/>
-          <w:shd w:val="clear" w:color="auto" w:fill="auto"/>
-          <w:vertAlign w:val="baseline"/>
-          <w:rtl w:val="0"/>
-          <w:cs w:val="0"/>
-          <w:lang w:val="es-ES" w:eastAsia="zh-TW" w:bidi="ar-SA"/>
-        </w:rPr>
-        <w:t>t éëxcéëpt tóö sóö téëmpéër müútüúàãl tàãstéës móöthéër.</w:t>
-      </w:r>
-      <w:r>
-        <w:rPr>
-          <w:rStyle w:val="DefaultParagraphFont"/>
-          <w:rFonts w:ascii="Calibri" w:eastAsia="Calibri" w:hAnsi="Calibri" w:cs="Calibri"/>
-          <w:b w:val="0"/>
-          <w:bCs w:val="0"/>
-          <w:i w:val="0"/>
-          <w:iCs w:val="0"/>
-          <w:caps w:val="0"/>
-          <w:smallCaps w:val="0"/>
-          <w:strike w:val="0"/>
-          <w:dstrike w:val="0"/>
-          <w:outline w:val="0"/>
-          <w:shadow w:val="0"/>
-          <w:emboss w:val="0"/>
-          <w:imprint w:val="0"/>
-          <w:noProof w:val="0"/>
-          <w:vanish w:val="0"/>
-          <w:color w:val="auto"/>
-          <w:spacing w:val="0"/>
-          <w:w w:val="100"/>
-          <w:kern w:val="0"/>
-          <w:position w:val="0"/>
-          <w:sz w:val="22"/>
-          <w:szCs w:val="22"/>
-          <w:highlight w:val="none"/>
-          <w:u w:val="none" w:color="auto"/>
-          <w:effect w:val="none"/>
-          <w:bdr w:val="nil"/>
+          <w:bdr w:val="none" w:sz="0" w:space="0" w:color="auto"/>
+          <w:shd w:val="clear" w:color="auto" w:fill="auto"/>
+          <w:vertAlign w:val="baseline"/>
+          <w:rtl w:val="0"/>
+          <w:cs w:val="0"/>
+          <w:lang w:val="es-ES" w:eastAsia="zh-TW" w:bidi="ar-SA"/>
+        </w:rPr>
+        <w:t>t ééxcéépt tóö sóö téémpéér mûûtûûåæl tåæstéés móöthéér.</w:t>
+      </w:r>
+      <w:r>
+        <w:rPr>
+          <w:rStyle w:val="DefaultParagraphFont"/>
+          <w:rFonts w:ascii="Calibri" w:eastAsia="Calibri" w:hAnsi="Calibri" w:cs="Calibri"/>
+          <w:b w:val="0"/>
+          <w:bCs w:val="0"/>
+          <w:i w:val="0"/>
+          <w:iCs w:val="0"/>
+          <w:caps w:val="0"/>
+          <w:smallCaps w:val="0"/>
+          <w:strike w:val="0"/>
+          <w:dstrike w:val="0"/>
+          <w:outline w:val="0"/>
+          <w:shadow w:val="0"/>
+          <w:emboss w:val="0"/>
+          <w:imprint w:val="0"/>
+          <w:noProof w:val="0"/>
+          <w:vanish w:val="0"/>
+          <w:color w:val="auto"/>
+          <w:spacing w:val="0"/>
+          <w:w w:val="100"/>
+          <w:kern w:val="0"/>
+          <w:position w:val="0"/>
+          <w:sz w:val="22"/>
+          <w:szCs w:val="22"/>
+          <w:highlight w:val="none"/>
+          <w:u w:val="none" w:color="auto"/>
+          <w:effect w:val="none"/>
+          <w:bdr w:val="none" w:sz="0" w:space="0" w:color="auto"/>
           <w:shd w:val="clear" w:color="auto" w:fill="auto"/>
           <w:vertAlign w:val="baseline"/>
           <w:rtl w:val="0"/>
@@ -109,44 +109,44 @@
           <w:highlight w:val="none"/>
           <w:u w:val="none" w:color="auto"/>
           <w:effect w:val="none"/>
-          <w:bdr w:val="nil"/>
-          <w:shd w:val="clear" w:color="auto" w:fill="auto"/>
-          <w:vertAlign w:val="baseline"/>
-          <w:rtl w:val="0"/>
-          <w:cs w:val="0"/>
-          <w:lang w:val="es-ES" w:eastAsia="zh-TW" w:bidi="ar-SA"/>
-        </w:rPr>
-        <w:t>Ïntèërèëstèëd cýûltïìvæàtèëd ïìts cõòntïìnýûïìng nõòw yèët æàrèë.</w:t>
-      </w:r>
-      <w:r>
-        <w:rPr>
-          <w:rStyle w:val="DefaultParagraphFont"/>
-          <w:rFonts w:ascii="Calibri" w:eastAsia="Calibri" w:hAnsi="Calibri" w:cs="Calibri"/>
-          <w:b w:val="0"/>
-          <w:bCs w:val="0"/>
-          <w:i w:val="0"/>
-          <w:iCs w:val="0"/>
-          <w:caps w:val="0"/>
-          <w:smallCaps w:val="0"/>
-          <w:strike w:val="0"/>
-          <w:dstrike w:val="0"/>
-          <w:outline w:val="0"/>
-          <w:shadow w:val="0"/>
-          <w:emboss w:val="0"/>
-          <w:imprint w:val="0"/>
-          <w:noProof w:val="0"/>
-          <w:vanish w:val="0"/>
-          <w:color w:val="auto"/>
-          <w:spacing w:val="0"/>
-          <w:w w:val="100"/>
-          <w:kern w:val="0"/>
-          <w:position w:val="0"/>
-          <w:sz w:val="22"/>
-          <w:szCs w:val="22"/>
-          <w:highlight w:val="none"/>
-          <w:u w:val="none" w:color="auto"/>
-          <w:effect w:val="none"/>
-          <w:bdr w:val="nil"/>
+          <w:bdr w:val="none" w:sz="0" w:space="0" w:color="auto"/>
+          <w:shd w:val="clear" w:color="auto" w:fill="auto"/>
+          <w:vertAlign w:val="baseline"/>
+          <w:rtl w:val="0"/>
+          <w:cs w:val="0"/>
+          <w:lang w:val="es-ES" w:eastAsia="zh-TW" w:bidi="ar-SA"/>
+        </w:rPr>
+        <w:t>Ìntëërëëstëëd cûültïïväåtëëd ïïts còôntïïnûüïïng nòôw yëët äårëë.</w:t>
+      </w:r>
+      <w:r>
+        <w:rPr>
+          <w:rStyle w:val="DefaultParagraphFont"/>
+          <w:rFonts w:ascii="Calibri" w:eastAsia="Calibri" w:hAnsi="Calibri" w:cs="Calibri"/>
+          <w:b w:val="0"/>
+          <w:bCs w:val="0"/>
+          <w:i w:val="0"/>
+          <w:iCs w:val="0"/>
+          <w:caps w:val="0"/>
+          <w:smallCaps w:val="0"/>
+          <w:strike w:val="0"/>
+          <w:dstrike w:val="0"/>
+          <w:outline w:val="0"/>
+          <w:shadow w:val="0"/>
+          <w:emboss w:val="0"/>
+          <w:imprint w:val="0"/>
+          <w:noProof w:val="0"/>
+          <w:vanish w:val="0"/>
+          <w:color w:val="auto"/>
+          <w:spacing w:val="0"/>
+          <w:w w:val="100"/>
+          <w:kern w:val="0"/>
+          <w:position w:val="0"/>
+          <w:sz w:val="22"/>
+          <w:szCs w:val="22"/>
+          <w:highlight w:val="none"/>
+          <w:u w:val="none" w:color="auto"/>
+          <w:effect w:val="none"/>
+          <w:bdr w:val="none" w:sz="0" w:space="0" w:color="auto"/>
           <w:shd w:val="clear" w:color="auto" w:fill="auto"/>
           <w:vertAlign w:val="baseline"/>
           <w:rtl w:val="0"/>
@@ -183,44 +183,44 @@
           <w:highlight w:val="none"/>
           <w:u w:val="none" w:color="auto"/>
           <w:effect w:val="none"/>
-          <w:bdr w:val="nil"/>
-          <w:shd w:val="clear" w:color="auto" w:fill="auto"/>
-          <w:vertAlign w:val="baseline"/>
-          <w:rtl w:val="0"/>
-          <w:cs w:val="0"/>
-          <w:lang w:val="es-ES" w:eastAsia="zh-TW" w:bidi="ar-SA"/>
-        </w:rPr>
-        <w:t>Öûût íìntêërêëstêëd åæccêëptåæncêë õöûûr påærtíìåælíìty åæffrõöntíìng ûûnplêëåæsåænt why åædd.</w:t>
-      </w:r>
-      <w:r>
-        <w:rPr>
-          <w:rStyle w:val="DefaultParagraphFont"/>
-          <w:rFonts w:ascii="Calibri" w:eastAsia="Calibri" w:hAnsi="Calibri" w:cs="Calibri"/>
-          <w:b w:val="0"/>
-          <w:bCs w:val="0"/>
-          <w:i w:val="0"/>
-          <w:iCs w:val="0"/>
-          <w:caps w:val="0"/>
-          <w:smallCaps w:val="0"/>
-          <w:strike w:val="0"/>
-          <w:dstrike w:val="0"/>
-          <w:outline w:val="0"/>
-          <w:shadow w:val="0"/>
-          <w:emboss w:val="0"/>
-          <w:imprint w:val="0"/>
-          <w:noProof w:val="0"/>
-          <w:vanish w:val="0"/>
-          <w:color w:val="auto"/>
-          <w:spacing w:val="0"/>
-          <w:w w:val="100"/>
-          <w:kern w:val="0"/>
-          <w:position w:val="0"/>
-          <w:sz w:val="22"/>
-          <w:szCs w:val="22"/>
-          <w:highlight w:val="none"/>
-          <w:u w:val="none" w:color="auto"/>
-          <w:effect w:val="none"/>
-          <w:bdr w:val="nil"/>
+          <w:bdr w:val="none" w:sz="0" w:space="0" w:color="auto"/>
+          <w:shd w:val="clear" w:color="auto" w:fill="auto"/>
+          <w:vertAlign w:val="baseline"/>
+          <w:rtl w:val="0"/>
+          <w:cs w:val="0"/>
+          <w:lang w:val="es-ES" w:eastAsia="zh-TW" w:bidi="ar-SA"/>
+        </w:rPr>
+        <w:t>Öùût ìïntèërèëstèëd ââccèëptââncèë óõùûr pâârtìïââlìïty ââffróõntìïng ùûnplèëââsâânt why ââdd.</w:t>
+      </w:r>
+      <w:r>
+        <w:rPr>
+          <w:rStyle w:val="DefaultParagraphFont"/>
+          <w:rFonts w:ascii="Calibri" w:eastAsia="Calibri" w:hAnsi="Calibri" w:cs="Calibri"/>
+          <w:b w:val="0"/>
+          <w:bCs w:val="0"/>
+          <w:i w:val="0"/>
+          <w:iCs w:val="0"/>
+          <w:caps w:val="0"/>
+          <w:smallCaps w:val="0"/>
+          <w:strike w:val="0"/>
+          <w:dstrike w:val="0"/>
+          <w:outline w:val="0"/>
+          <w:shadow w:val="0"/>
+          <w:emboss w:val="0"/>
+          <w:imprint w:val="0"/>
+          <w:noProof w:val="0"/>
+          <w:vanish w:val="0"/>
+          <w:color w:val="auto"/>
+          <w:spacing w:val="0"/>
+          <w:w w:val="100"/>
+          <w:kern w:val="0"/>
+          <w:position w:val="0"/>
+          <w:sz w:val="22"/>
+          <w:szCs w:val="22"/>
+          <w:highlight w:val="none"/>
+          <w:u w:val="none" w:color="auto"/>
+          <w:effect w:val="none"/>
+          <w:bdr w:val="none" w:sz="0" w:space="0" w:color="auto"/>
           <w:shd w:val="clear" w:color="auto" w:fill="auto"/>
           <w:vertAlign w:val="baseline"/>
           <w:rtl w:val="0"/>
@@ -257,44 +257,44 @@
           <w:highlight w:val="none"/>
           <w:u w:val="none" w:color="auto"/>
           <w:effect w:val="none"/>
-          <w:bdr w:val="nil"/>
-          <w:shd w:val="clear" w:color="auto" w:fill="auto"/>
-          <w:vertAlign w:val="baseline"/>
-          <w:rtl w:val="0"/>
-          <w:cs w:val="0"/>
-          <w:lang w:val="es-ES" w:eastAsia="zh-TW" w:bidi="ar-SA"/>
-        </w:rPr>
-        <w:t>Èstëéëém gæãrdëén mëén yëét shy cöõùûrsëé.</w:t>
-      </w:r>
-      <w:r>
-        <w:rPr>
-          <w:rStyle w:val="DefaultParagraphFont"/>
-          <w:rFonts w:ascii="Calibri" w:eastAsia="Calibri" w:hAnsi="Calibri" w:cs="Calibri"/>
-          <w:b w:val="0"/>
-          <w:bCs w:val="0"/>
-          <w:i w:val="0"/>
-          <w:iCs w:val="0"/>
-          <w:caps w:val="0"/>
-          <w:smallCaps w:val="0"/>
-          <w:strike w:val="0"/>
-          <w:dstrike w:val="0"/>
-          <w:outline w:val="0"/>
-          <w:shadow w:val="0"/>
-          <w:emboss w:val="0"/>
-          <w:imprint w:val="0"/>
-          <w:noProof w:val="0"/>
-          <w:vanish w:val="0"/>
-          <w:color w:val="auto"/>
-          <w:spacing w:val="0"/>
-          <w:w w:val="100"/>
-          <w:kern w:val="0"/>
-          <w:position w:val="0"/>
-          <w:sz w:val="22"/>
-          <w:szCs w:val="22"/>
-          <w:highlight w:val="none"/>
-          <w:u w:val="none" w:color="auto"/>
-          <w:effect w:val="none"/>
-          <w:bdr w:val="nil"/>
+          <w:bdr w:val="none" w:sz="0" w:space="0" w:color="auto"/>
+          <w:shd w:val="clear" w:color="auto" w:fill="auto"/>
+          <w:vertAlign w:val="baseline"/>
+          <w:rtl w:val="0"/>
+          <w:cs w:val="0"/>
+          <w:lang w:val="es-ES" w:eastAsia="zh-TW" w:bidi="ar-SA"/>
+        </w:rPr>
+        <w:t>Èstëëëëm gáárdëën mëën yëët shy côòùürsëë.</w:t>
+      </w:r>
+      <w:r>
+        <w:rPr>
+          <w:rStyle w:val="DefaultParagraphFont"/>
+          <w:rFonts w:ascii="Calibri" w:eastAsia="Calibri" w:hAnsi="Calibri" w:cs="Calibri"/>
+          <w:b w:val="0"/>
+          <w:bCs w:val="0"/>
+          <w:i w:val="0"/>
+          <w:iCs w:val="0"/>
+          <w:caps w:val="0"/>
+          <w:smallCaps w:val="0"/>
+          <w:strike w:val="0"/>
+          <w:dstrike w:val="0"/>
+          <w:outline w:val="0"/>
+          <w:shadow w:val="0"/>
+          <w:emboss w:val="0"/>
+          <w:imprint w:val="0"/>
+          <w:noProof w:val="0"/>
+          <w:vanish w:val="0"/>
+          <w:color w:val="auto"/>
+          <w:spacing w:val="0"/>
+          <w:w w:val="100"/>
+          <w:kern w:val="0"/>
+          <w:position w:val="0"/>
+          <w:sz w:val="22"/>
+          <w:szCs w:val="22"/>
+          <w:highlight w:val="none"/>
+          <w:u w:val="none" w:color="auto"/>
+          <w:effect w:val="none"/>
+          <w:bdr w:val="none" w:sz="0" w:space="0" w:color="auto"/>
           <w:shd w:val="clear" w:color="auto" w:fill="auto"/>
           <w:vertAlign w:val="baseline"/>
           <w:rtl w:val="0"/>
@@ -331,44 +331,44 @@
           <w:highlight w:val="none"/>
           <w:u w:val="none" w:color="auto"/>
           <w:effect w:val="none"/>
-          <w:bdr w:val="nil"/>
-          <w:shd w:val="clear" w:color="auto" w:fill="auto"/>
-          <w:vertAlign w:val="baseline"/>
-          <w:rtl w:val="0"/>
-          <w:cs w:val="0"/>
-          <w:lang w:val="es-ES" w:eastAsia="zh-TW" w:bidi="ar-SA"/>
-        </w:rPr>
-        <w:t>Cöònsúùltéèd úùp my töòléèrååbly söòméètîïméès péèrpéètúùåål öòh.</w:t>
-      </w:r>
-      <w:r>
-        <w:rPr>
-          <w:rStyle w:val="DefaultParagraphFont"/>
-          <w:rFonts w:ascii="Calibri" w:eastAsia="Calibri" w:hAnsi="Calibri" w:cs="Calibri"/>
-          <w:b w:val="0"/>
-          <w:bCs w:val="0"/>
-          <w:i w:val="0"/>
-          <w:iCs w:val="0"/>
-          <w:caps w:val="0"/>
-          <w:smallCaps w:val="0"/>
-          <w:strike w:val="0"/>
-          <w:dstrike w:val="0"/>
-          <w:outline w:val="0"/>
-          <w:shadow w:val="0"/>
-          <w:emboss w:val="0"/>
-          <w:imprint w:val="0"/>
-          <w:noProof w:val="0"/>
-          <w:vanish w:val="0"/>
-          <w:color w:val="auto"/>
-          <w:spacing w:val="0"/>
-          <w:w w:val="100"/>
-          <w:kern w:val="0"/>
-          <w:position w:val="0"/>
-          <w:sz w:val="22"/>
-          <w:szCs w:val="22"/>
-          <w:highlight w:val="none"/>
-          <w:u w:val="none" w:color="auto"/>
-          <w:effect w:val="none"/>
-          <w:bdr w:val="nil"/>
+          <w:bdr w:val="none" w:sz="0" w:space="0" w:color="auto"/>
+          <w:shd w:val="clear" w:color="auto" w:fill="auto"/>
+          <w:vertAlign w:val="baseline"/>
+          <w:rtl w:val="0"/>
+          <w:cs w:val="0"/>
+          <w:lang w:val="es-ES" w:eastAsia="zh-TW" w:bidi="ar-SA"/>
+        </w:rPr>
+        <w:t>Cóónsýùltëèd ýùp my tóólëèräæbly sóómëètîïmëès pëèrpëètýùäæl óóh.</w:t>
+      </w:r>
+      <w:r>
+        <w:rPr>
+          <w:rStyle w:val="DefaultParagraphFont"/>
+          <w:rFonts w:ascii="Calibri" w:eastAsia="Calibri" w:hAnsi="Calibri" w:cs="Calibri"/>
+          <w:b w:val="0"/>
+          <w:bCs w:val="0"/>
+          <w:i w:val="0"/>
+          <w:iCs w:val="0"/>
+          <w:caps w:val="0"/>
+          <w:smallCaps w:val="0"/>
+          <w:strike w:val="0"/>
+          <w:dstrike w:val="0"/>
+          <w:outline w:val="0"/>
+          <w:shadow w:val="0"/>
+          <w:emboss w:val="0"/>
+          <w:imprint w:val="0"/>
+          <w:noProof w:val="0"/>
+          <w:vanish w:val="0"/>
+          <w:color w:val="auto"/>
+          <w:spacing w:val="0"/>
+          <w:w w:val="100"/>
+          <w:kern w:val="0"/>
+          <w:position w:val="0"/>
+          <w:sz w:val="22"/>
+          <w:szCs w:val="22"/>
+          <w:highlight w:val="none"/>
+          <w:u w:val="none" w:color="auto"/>
+          <w:effect w:val="none"/>
+          <w:bdr w:val="none" w:sz="0" w:space="0" w:color="auto"/>
           <w:shd w:val="clear" w:color="auto" w:fill="auto"/>
           <w:vertAlign w:val="baseline"/>
           <w:rtl w:val="0"/>
@@ -405,44 +405,44 @@
           <w:highlight w:val="none"/>
           <w:u w:val="none" w:color="auto"/>
           <w:effect w:val="none"/>
-          <w:bdr w:val="nil"/>
-          <w:shd w:val="clear" w:color="auto" w:fill="auto"/>
-          <w:vertAlign w:val="baseline"/>
-          <w:rtl w:val="0"/>
-          <w:cs w:val="0"/>
-          <w:lang w:val="es-ES" w:eastAsia="zh-TW" w:bidi="ar-SA"/>
-        </w:rPr>
-        <w:t>Èxprëêssìïóön äãccëêptäãncëê ìïmprùùdëêncëê päãrtìïcùùläãr häãd ëêäãt ùùnsäãtìïäãblëê.</w:t>
-      </w:r>
-      <w:r>
-        <w:rPr>
-          <w:rStyle w:val="DefaultParagraphFont"/>
-          <w:rFonts w:ascii="Calibri" w:eastAsia="Calibri" w:hAnsi="Calibri" w:cs="Calibri"/>
-          <w:b w:val="0"/>
-          <w:bCs w:val="0"/>
-          <w:i w:val="0"/>
-          <w:iCs w:val="0"/>
-          <w:caps w:val="0"/>
-          <w:smallCaps w:val="0"/>
-          <w:strike w:val="0"/>
-          <w:dstrike w:val="0"/>
-          <w:outline w:val="0"/>
-          <w:shadow w:val="0"/>
-          <w:emboss w:val="0"/>
-          <w:imprint w:val="0"/>
-          <w:noProof w:val="0"/>
-          <w:vanish w:val="0"/>
-          <w:color w:val="auto"/>
-          <w:spacing w:val="0"/>
-          <w:w w:val="100"/>
-          <w:kern w:val="0"/>
-          <w:position w:val="0"/>
-          <w:sz w:val="22"/>
-          <w:szCs w:val="22"/>
-          <w:highlight w:val="none"/>
-          <w:u w:val="none" w:color="auto"/>
-          <w:effect w:val="none"/>
-          <w:bdr w:val="nil"/>
+          <w:bdr w:val="none" w:sz="0" w:space="0" w:color="auto"/>
+          <w:shd w:val="clear" w:color="auto" w:fill="auto"/>
+          <w:vertAlign w:val="baseline"/>
+          <w:rtl w:val="0"/>
+          <w:cs w:val="0"/>
+          <w:lang w:val="es-ES" w:eastAsia="zh-TW" w:bidi="ar-SA"/>
+        </w:rPr>
+        <w:t>Êxprêèssïíóòn àãccêèptàãncêè ïímprüýdêèncêè pàãrtïícüýlàãr hàãd êèàãt üýnsàãtïíàãblêè.</w:t>
+      </w:r>
+      <w:r>
+        <w:rPr>
+          <w:rStyle w:val="DefaultParagraphFont"/>
+          <w:rFonts w:ascii="Calibri" w:eastAsia="Calibri" w:hAnsi="Calibri" w:cs="Calibri"/>
+          <w:b w:val="0"/>
+          <w:bCs w:val="0"/>
+          <w:i w:val="0"/>
+          <w:iCs w:val="0"/>
+          <w:caps w:val="0"/>
+          <w:smallCaps w:val="0"/>
+          <w:strike w:val="0"/>
+          <w:dstrike w:val="0"/>
+          <w:outline w:val="0"/>
+          <w:shadow w:val="0"/>
+          <w:emboss w:val="0"/>
+          <w:imprint w:val="0"/>
+          <w:noProof w:val="0"/>
+          <w:vanish w:val="0"/>
+          <w:color w:val="auto"/>
+          <w:spacing w:val="0"/>
+          <w:w w:val="100"/>
+          <w:kern w:val="0"/>
+          <w:position w:val="0"/>
+          <w:sz w:val="22"/>
+          <w:szCs w:val="22"/>
+          <w:highlight w:val="none"/>
+          <w:u w:val="none" w:color="auto"/>
+          <w:effect w:val="none"/>
+          <w:bdr w:val="none" w:sz="0" w:space="0" w:color="auto"/>
           <w:shd w:val="clear" w:color="auto" w:fill="auto"/>
           <w:vertAlign w:val="baseline"/>
           <w:rtl w:val="0"/>
@@ -485,44 +485,44 @@
           <w:highlight w:val="none"/>
           <w:u w:val="none" w:color="auto"/>
           <w:effect w:val="none"/>
-          <w:bdr w:val="nil"/>
-          <w:shd w:val="clear" w:color="auto" w:fill="auto"/>
-          <w:vertAlign w:val="baseline"/>
-          <w:rtl w:val="0"/>
-          <w:cs w:val="0"/>
-          <w:lang w:val="es-ES" w:eastAsia="zh-TW" w:bidi="ar-SA"/>
-        </w:rPr>
-        <w:t>Háãd déénòötïîng pròöpéérly jòöïîntýúréé yòöýú òöccáãsïîòön dïîrééctly ráãïîllééry.</w:t>
-      </w:r>
-      <w:r>
-        <w:rPr>
-          <w:rStyle w:val="DefaultParagraphFont"/>
-          <w:rFonts w:ascii="Calibri" w:eastAsia="Calibri" w:hAnsi="Calibri" w:cs="Calibri"/>
-          <w:b w:val="0"/>
-          <w:bCs w:val="0"/>
-          <w:i w:val="0"/>
-          <w:iCs w:val="0"/>
-          <w:caps w:val="0"/>
-          <w:smallCaps w:val="0"/>
-          <w:strike w:val="0"/>
-          <w:dstrike w:val="0"/>
-          <w:outline w:val="0"/>
-          <w:shadow w:val="0"/>
-          <w:emboss w:val="0"/>
-          <w:imprint w:val="0"/>
-          <w:noProof w:val="0"/>
-          <w:vanish w:val="0"/>
-          <w:color w:val="auto"/>
-          <w:spacing w:val="0"/>
-          <w:w w:val="100"/>
-          <w:kern w:val="0"/>
-          <w:position w:val="0"/>
-          <w:sz w:val="22"/>
-          <w:szCs w:val="22"/>
-          <w:highlight w:val="none"/>
-          <w:u w:val="none" w:color="auto"/>
-          <w:effect w:val="none"/>
-          <w:bdr w:val="nil"/>
+          <w:bdr w:val="none" w:sz="0" w:space="0" w:color="auto"/>
+          <w:shd w:val="clear" w:color="auto" w:fill="auto"/>
+          <w:vertAlign w:val="baseline"/>
+          <w:rtl w:val="0"/>
+          <w:cs w:val="0"/>
+          <w:lang w:val="es-ES" w:eastAsia="zh-TW" w:bidi="ar-SA"/>
+        </w:rPr>
+        <w:t>Håãd déénôótìíng prôópéérly jôóìíntùýréé yôóùý ôóccåãsìíôón dìírééctly råãìíllééry.</w:t>
+      </w:r>
+      <w:r>
+        <w:rPr>
+          <w:rStyle w:val="DefaultParagraphFont"/>
+          <w:rFonts w:ascii="Calibri" w:eastAsia="Calibri" w:hAnsi="Calibri" w:cs="Calibri"/>
+          <w:b w:val="0"/>
+          <w:bCs w:val="0"/>
+          <w:i w:val="0"/>
+          <w:iCs w:val="0"/>
+          <w:caps w:val="0"/>
+          <w:smallCaps w:val="0"/>
+          <w:strike w:val="0"/>
+          <w:dstrike w:val="0"/>
+          <w:outline w:val="0"/>
+          <w:shadow w:val="0"/>
+          <w:emboss w:val="0"/>
+          <w:imprint w:val="0"/>
+          <w:noProof w:val="0"/>
+          <w:vanish w:val="0"/>
+          <w:color w:val="auto"/>
+          <w:spacing w:val="0"/>
+          <w:w w:val="100"/>
+          <w:kern w:val="0"/>
+          <w:position w:val="0"/>
+          <w:sz w:val="22"/>
+          <w:szCs w:val="22"/>
+          <w:highlight w:val="none"/>
+          <w:u w:val="none" w:color="auto"/>
+          <w:effect w:val="none"/>
+          <w:bdr w:val="none" w:sz="0" w:space="0" w:color="auto"/>
           <w:shd w:val="clear" w:color="auto" w:fill="auto"/>
           <w:vertAlign w:val="baseline"/>
           <w:rtl w:val="0"/>
@@ -559,44 +559,44 @@
           <w:highlight w:val="none"/>
           <w:u w:val="none" w:color="auto"/>
           <w:effect w:val="none"/>
-          <w:bdr w:val="nil"/>
-          <w:shd w:val="clear" w:color="auto" w:fill="auto"/>
-          <w:vertAlign w:val="baseline"/>
-          <w:rtl w:val="0"/>
-          <w:cs w:val="0"/>
-          <w:lang w:val="es-ES" w:eastAsia="zh-TW" w:bidi="ar-SA"/>
-        </w:rPr>
-        <w:t>În sáãîìd tôó ôóf pôóôór fýúll bèé pôóst fáãcèé snýúg.</w:t>
-      </w:r>
-      <w:r>
-        <w:rPr>
-          <w:rStyle w:val="DefaultParagraphFont"/>
-          <w:rFonts w:ascii="Calibri" w:eastAsia="Calibri" w:hAnsi="Calibri" w:cs="Calibri"/>
-          <w:b w:val="0"/>
-          <w:bCs w:val="0"/>
-          <w:i w:val="0"/>
-          <w:iCs w:val="0"/>
-          <w:caps w:val="0"/>
-          <w:smallCaps w:val="0"/>
-          <w:strike w:val="0"/>
-          <w:dstrike w:val="0"/>
-          <w:outline w:val="0"/>
-          <w:shadow w:val="0"/>
-          <w:emboss w:val="0"/>
-          <w:imprint w:val="0"/>
-          <w:noProof w:val="0"/>
-          <w:vanish w:val="0"/>
-          <w:color w:val="auto"/>
-          <w:spacing w:val="0"/>
-          <w:w w:val="100"/>
-          <w:kern w:val="0"/>
-          <w:position w:val="0"/>
-          <w:sz w:val="22"/>
-          <w:szCs w:val="22"/>
-          <w:highlight w:val="none"/>
-          <w:u w:val="none" w:color="auto"/>
-          <w:effect w:val="none"/>
-          <w:bdr w:val="nil"/>
+          <w:bdr w:val="none" w:sz="0" w:space="0" w:color="auto"/>
+          <w:shd w:val="clear" w:color="auto" w:fill="auto"/>
+          <w:vertAlign w:val="baseline"/>
+          <w:rtl w:val="0"/>
+          <w:cs w:val="0"/>
+          <w:lang w:val="es-ES" w:eastAsia="zh-TW" w:bidi="ar-SA"/>
+        </w:rPr>
+        <w:t>Ín säáîìd tõõ õõf põõõõr fýýll bêé põõst fäácêé snýýg.</w:t>
+      </w:r>
+      <w:r>
+        <w:rPr>
+          <w:rStyle w:val="DefaultParagraphFont"/>
+          <w:rFonts w:ascii="Calibri" w:eastAsia="Calibri" w:hAnsi="Calibri" w:cs="Calibri"/>
+          <w:b w:val="0"/>
+          <w:bCs w:val="0"/>
+          <w:i w:val="0"/>
+          <w:iCs w:val="0"/>
+          <w:caps w:val="0"/>
+          <w:smallCaps w:val="0"/>
+          <w:strike w:val="0"/>
+          <w:dstrike w:val="0"/>
+          <w:outline w:val="0"/>
+          <w:shadow w:val="0"/>
+          <w:emboss w:val="0"/>
+          <w:imprint w:val="0"/>
+          <w:noProof w:val="0"/>
+          <w:vanish w:val="0"/>
+          <w:color w:val="auto"/>
+          <w:spacing w:val="0"/>
+          <w:w w:val="100"/>
+          <w:kern w:val="0"/>
+          <w:position w:val="0"/>
+          <w:sz w:val="22"/>
+          <w:szCs w:val="22"/>
+          <w:highlight w:val="none"/>
+          <w:u w:val="none" w:color="auto"/>
+          <w:effect w:val="none"/>
+          <w:bdr w:val="none" w:sz="0" w:space="0" w:color="auto"/>
           <w:shd w:val="clear" w:color="auto" w:fill="auto"/>
           <w:vertAlign w:val="baseline"/>
           <w:rtl w:val="0"/>
@@ -633,44 +633,44 @@
           <w:highlight w:val="none"/>
           <w:u w:val="none" w:color="auto"/>
           <w:effect w:val="none"/>
-          <w:bdr w:val="nil"/>
-          <w:shd w:val="clear" w:color="auto" w:fill="auto"/>
-          <w:vertAlign w:val="baseline"/>
-          <w:rtl w:val="0"/>
-          <w:cs w:val="0"/>
-          <w:lang w:val="es-ES" w:eastAsia="zh-TW" w:bidi="ar-SA"/>
-        </w:rPr>
-        <w:t>Întròödùûcèëd ïímprùûdèëncèë sèëèë säây ùûnplèëäâsïíng dèëvòönshïírèë äâccèëptäâncèë sòön.</w:t>
-      </w:r>
-      <w:r>
-        <w:rPr>
-          <w:rStyle w:val="DefaultParagraphFont"/>
-          <w:rFonts w:ascii="Calibri" w:eastAsia="Calibri" w:hAnsi="Calibri" w:cs="Calibri"/>
-          <w:b w:val="0"/>
-          <w:bCs w:val="0"/>
-          <w:i w:val="0"/>
-          <w:iCs w:val="0"/>
-          <w:caps w:val="0"/>
-          <w:smallCaps w:val="0"/>
-          <w:strike w:val="0"/>
-          <w:dstrike w:val="0"/>
-          <w:outline w:val="0"/>
-          <w:shadow w:val="0"/>
-          <w:emboss w:val="0"/>
-          <w:imprint w:val="0"/>
-          <w:noProof w:val="0"/>
-          <w:vanish w:val="0"/>
-          <w:color w:val="auto"/>
-          <w:spacing w:val="0"/>
-          <w:w w:val="100"/>
-          <w:kern w:val="0"/>
-          <w:position w:val="0"/>
-          <w:sz w:val="22"/>
-          <w:szCs w:val="22"/>
-          <w:highlight w:val="none"/>
-          <w:u w:val="none" w:color="auto"/>
-          <w:effect w:val="none"/>
-          <w:bdr w:val="nil"/>
+          <w:bdr w:val="none" w:sz="0" w:space="0" w:color="auto"/>
+          <w:shd w:val="clear" w:color="auto" w:fill="auto"/>
+          <w:vertAlign w:val="baseline"/>
+          <w:rtl w:val="0"/>
+          <w:cs w:val="0"/>
+          <w:lang w:val="es-ES" w:eastAsia="zh-TW" w:bidi="ar-SA"/>
+        </w:rPr>
+        <w:t>Întrõõdüùcëëd ìïmprüùdëëncëë sëëëë såãy üùnplëëåãsìïng dëëvõõnshìïrëë åãccëëptåãncëë sõõn.</w:t>
+      </w:r>
+      <w:r>
+        <w:rPr>
+          <w:rStyle w:val="DefaultParagraphFont"/>
+          <w:rFonts w:ascii="Calibri" w:eastAsia="Calibri" w:hAnsi="Calibri" w:cs="Calibri"/>
+          <w:b w:val="0"/>
+          <w:bCs w:val="0"/>
+          <w:i w:val="0"/>
+          <w:iCs w:val="0"/>
+          <w:caps w:val="0"/>
+          <w:smallCaps w:val="0"/>
+          <w:strike w:val="0"/>
+          <w:dstrike w:val="0"/>
+          <w:outline w:val="0"/>
+          <w:shadow w:val="0"/>
+          <w:emboss w:val="0"/>
+          <w:imprint w:val="0"/>
+          <w:noProof w:val="0"/>
+          <w:vanish w:val="0"/>
+          <w:color w:val="auto"/>
+          <w:spacing w:val="0"/>
+          <w:w w:val="100"/>
+          <w:kern w:val="0"/>
+          <w:position w:val="0"/>
+          <w:sz w:val="22"/>
+          <w:szCs w:val="22"/>
+          <w:highlight w:val="none"/>
+          <w:u w:val="none" w:color="auto"/>
+          <w:effect w:val="none"/>
+          <w:bdr w:val="none" w:sz="0" w:space="0" w:color="auto"/>
           <w:shd w:val="clear" w:color="auto" w:fill="auto"/>
           <w:vertAlign w:val="baseline"/>
           <w:rtl w:val="0"/>
@@ -707,44 +707,44 @@
           <w:highlight w:val="none"/>
           <w:u w:val="none" w:color="auto"/>
           <w:effect w:val="none"/>
-          <w:bdr w:val="nil"/>
-          <w:shd w:val="clear" w:color="auto" w:fill="auto"/>
-          <w:vertAlign w:val="baseline"/>
-          <w:rtl w:val="0"/>
-          <w:cs w:val="0"/>
-          <w:lang w:val="es-ES" w:eastAsia="zh-TW" w:bidi="ar-SA"/>
-        </w:rPr>
-        <w:t>Ëxêëtêër lóõngêër wíísdóõm gäæy nóõr dêësíígn äægêë.</w:t>
-      </w:r>
-      <w:r>
-        <w:rPr>
-          <w:rStyle w:val="DefaultParagraphFont"/>
-          <w:rFonts w:ascii="Calibri" w:eastAsia="Calibri" w:hAnsi="Calibri" w:cs="Calibri"/>
-          <w:b w:val="0"/>
-          <w:bCs w:val="0"/>
-          <w:i w:val="0"/>
-          <w:iCs w:val="0"/>
-          <w:caps w:val="0"/>
-          <w:smallCaps w:val="0"/>
-          <w:strike w:val="0"/>
-          <w:dstrike w:val="0"/>
-          <w:outline w:val="0"/>
-          <w:shadow w:val="0"/>
-          <w:emboss w:val="0"/>
-          <w:imprint w:val="0"/>
-          <w:noProof w:val="0"/>
-          <w:vanish w:val="0"/>
-          <w:color w:val="auto"/>
-          <w:spacing w:val="0"/>
-          <w:w w:val="100"/>
-          <w:kern w:val="0"/>
-          <w:position w:val="0"/>
-          <w:sz w:val="22"/>
-          <w:szCs w:val="22"/>
-          <w:highlight w:val="none"/>
-          <w:u w:val="none" w:color="auto"/>
-          <w:effect w:val="none"/>
-          <w:bdr w:val="nil"/>
+          <w:bdr w:val="none" w:sz="0" w:space="0" w:color="auto"/>
+          <w:shd w:val="clear" w:color="auto" w:fill="auto"/>
+          <w:vertAlign w:val="baseline"/>
+          <w:rtl w:val="0"/>
+          <w:cs w:val="0"/>
+          <w:lang w:val="es-ES" w:eastAsia="zh-TW" w:bidi="ar-SA"/>
+        </w:rPr>
+        <w:t>Êxêètêèr lõòngêèr wíìsdõòm gâây nõòr dêèsíìgn ââgêè.</w:t>
+      </w:r>
+      <w:r>
+        <w:rPr>
+          <w:rStyle w:val="DefaultParagraphFont"/>
+          <w:rFonts w:ascii="Calibri" w:eastAsia="Calibri" w:hAnsi="Calibri" w:cs="Calibri"/>
+          <w:b w:val="0"/>
+          <w:bCs w:val="0"/>
+          <w:i w:val="0"/>
+          <w:iCs w:val="0"/>
+          <w:caps w:val="0"/>
+          <w:smallCaps w:val="0"/>
+          <w:strike w:val="0"/>
+          <w:dstrike w:val="0"/>
+          <w:outline w:val="0"/>
+          <w:shadow w:val="0"/>
+          <w:emboss w:val="0"/>
+          <w:imprint w:val="0"/>
+          <w:noProof w:val="0"/>
+          <w:vanish w:val="0"/>
+          <w:color w:val="auto"/>
+          <w:spacing w:val="0"/>
+          <w:w w:val="100"/>
+          <w:kern w:val="0"/>
+          <w:position w:val="0"/>
+          <w:sz w:val="22"/>
+          <w:szCs w:val="22"/>
+          <w:highlight w:val="none"/>
+          <w:u w:val="none" w:color="auto"/>
+          <w:effect w:val="none"/>
+          <w:bdr w:val="none" w:sz="0" w:space="0" w:color="auto"/>
           <w:shd w:val="clear" w:color="auto" w:fill="auto"/>
           <w:vertAlign w:val="baseline"/>
           <w:rtl w:val="0"/>
@@ -781,44 +781,44 @@
           <w:highlight w:val="none"/>
           <w:u w:val="none" w:color="auto"/>
           <w:effect w:val="none"/>
-          <w:bdr w:val="nil"/>
-          <w:shd w:val="clear" w:color="auto" w:fill="auto"/>
-          <w:vertAlign w:val="baseline"/>
-          <w:rtl w:val="0"/>
-          <w:cs w:val="0"/>
-          <w:lang w:val="es-ES" w:eastAsia="zh-TW" w:bidi="ar-SA"/>
-        </w:rPr>
-        <w:t>Âm wëëããthëër tòö ëëntëërëëd nòörlããnd nòö íín shòöwííng sëërvíícëë.</w:t>
-      </w:r>
-      <w:r>
-        <w:rPr>
-          <w:rStyle w:val="DefaultParagraphFont"/>
-          <w:rFonts w:ascii="Calibri" w:eastAsia="Calibri" w:hAnsi="Calibri" w:cs="Calibri"/>
-          <w:b w:val="0"/>
-          <w:bCs w:val="0"/>
-          <w:i w:val="0"/>
-          <w:iCs w:val="0"/>
-          <w:caps w:val="0"/>
-          <w:smallCaps w:val="0"/>
-          <w:strike w:val="0"/>
-          <w:dstrike w:val="0"/>
-          <w:outline w:val="0"/>
-          <w:shadow w:val="0"/>
-          <w:emboss w:val="0"/>
-          <w:imprint w:val="0"/>
-          <w:noProof w:val="0"/>
-          <w:vanish w:val="0"/>
-          <w:color w:val="auto"/>
-          <w:spacing w:val="0"/>
-          <w:w w:val="100"/>
-          <w:kern w:val="0"/>
-          <w:position w:val="0"/>
-          <w:sz w:val="22"/>
-          <w:szCs w:val="22"/>
-          <w:highlight w:val="none"/>
-          <w:u w:val="none" w:color="auto"/>
-          <w:effect w:val="none"/>
-          <w:bdr w:val="nil"/>
+          <w:bdr w:val="none" w:sz="0" w:space="0" w:color="auto"/>
+          <w:shd w:val="clear" w:color="auto" w:fill="auto"/>
+          <w:vertAlign w:val="baseline"/>
+          <w:rtl w:val="0"/>
+          <w:cs w:val="0"/>
+          <w:lang w:val="es-ES" w:eastAsia="zh-TW" w:bidi="ar-SA"/>
+        </w:rPr>
+        <w:t>Àm wèëããthèër tóò èëntèërèëd nóòrlããnd nóò îìn shóòwîìng sèërvîìcèë.</w:t>
+      </w:r>
+      <w:r>
+        <w:rPr>
+          <w:rStyle w:val="DefaultParagraphFont"/>
+          <w:rFonts w:ascii="Calibri" w:eastAsia="Calibri" w:hAnsi="Calibri" w:cs="Calibri"/>
+          <w:b w:val="0"/>
+          <w:bCs w:val="0"/>
+          <w:i w:val="0"/>
+          <w:iCs w:val="0"/>
+          <w:caps w:val="0"/>
+          <w:smallCaps w:val="0"/>
+          <w:strike w:val="0"/>
+          <w:dstrike w:val="0"/>
+          <w:outline w:val="0"/>
+          <w:shadow w:val="0"/>
+          <w:emboss w:val="0"/>
+          <w:imprint w:val="0"/>
+          <w:noProof w:val="0"/>
+          <w:vanish w:val="0"/>
+          <w:color w:val="auto"/>
+          <w:spacing w:val="0"/>
+          <w:w w:val="100"/>
+          <w:kern w:val="0"/>
+          <w:position w:val="0"/>
+          <w:sz w:val="22"/>
+          <w:szCs w:val="22"/>
+          <w:highlight w:val="none"/>
+          <w:u w:val="none" w:color="auto"/>
+          <w:effect w:val="none"/>
+          <w:bdr w:val="none" w:sz="0" w:space="0" w:color="auto"/>
           <w:shd w:val="clear" w:color="auto" w:fill="auto"/>
           <w:vertAlign w:val="baseline"/>
           <w:rtl w:val="0"/>
@@ -855,44 +855,44 @@
           <w:highlight w:val="none"/>
           <w:u w:val="none" w:color="auto"/>
           <w:effect w:val="none"/>
-          <w:bdr w:val="nil"/>
-          <w:shd w:val="clear" w:color="auto" w:fill="auto"/>
-          <w:vertAlign w:val="baseline"/>
-          <w:rtl w:val="0"/>
-          <w:cs w:val="0"/>
-          <w:lang w:val="es-ES" w:eastAsia="zh-TW" w:bidi="ar-SA"/>
-        </w:rPr>
-        <w:t>Nöör rèépèéáàtèéd spèéáàkììng shy áàppèétììtèé.</w:t>
-      </w:r>
-      <w:r>
-        <w:rPr>
-          <w:rStyle w:val="DefaultParagraphFont"/>
-          <w:rFonts w:ascii="Calibri" w:eastAsia="Calibri" w:hAnsi="Calibri" w:cs="Calibri"/>
-          <w:b w:val="0"/>
-          <w:bCs w:val="0"/>
-          <w:i w:val="0"/>
-          <w:iCs w:val="0"/>
-          <w:caps w:val="0"/>
-          <w:smallCaps w:val="0"/>
-          <w:strike w:val="0"/>
-          <w:dstrike w:val="0"/>
-          <w:outline w:val="0"/>
-          <w:shadow w:val="0"/>
-          <w:emboss w:val="0"/>
-          <w:imprint w:val="0"/>
-          <w:noProof w:val="0"/>
-          <w:vanish w:val="0"/>
-          <w:color w:val="auto"/>
-          <w:spacing w:val="0"/>
-          <w:w w:val="100"/>
-          <w:kern w:val="0"/>
-          <w:position w:val="0"/>
-          <w:sz w:val="22"/>
-          <w:szCs w:val="22"/>
-          <w:highlight w:val="none"/>
-          <w:u w:val="none" w:color="auto"/>
-          <w:effect w:val="none"/>
-          <w:bdr w:val="nil"/>
+          <w:bdr w:val="none" w:sz="0" w:space="0" w:color="auto"/>
+          <w:shd w:val="clear" w:color="auto" w:fill="auto"/>
+          <w:vertAlign w:val="baseline"/>
+          <w:rtl w:val="0"/>
+          <w:cs w:val="0"/>
+          <w:lang w:val="es-ES" w:eastAsia="zh-TW" w:bidi="ar-SA"/>
+        </w:rPr>
+        <w:t>Nõör rëépëéäàtëéd spëéäàkîìng shy äàppëétîìtëé.</w:t>
+      </w:r>
+      <w:r>
+        <w:rPr>
+          <w:rStyle w:val="DefaultParagraphFont"/>
+          <w:rFonts w:ascii="Calibri" w:eastAsia="Calibri" w:hAnsi="Calibri" w:cs="Calibri"/>
+          <w:b w:val="0"/>
+          <w:bCs w:val="0"/>
+          <w:i w:val="0"/>
+          <w:iCs w:val="0"/>
+          <w:caps w:val="0"/>
+          <w:smallCaps w:val="0"/>
+          <w:strike w:val="0"/>
+          <w:dstrike w:val="0"/>
+          <w:outline w:val="0"/>
+          <w:shadow w:val="0"/>
+          <w:emboss w:val="0"/>
+          <w:imprint w:val="0"/>
+          <w:noProof w:val="0"/>
+          <w:vanish w:val="0"/>
+          <w:color w:val="auto"/>
+          <w:spacing w:val="0"/>
+          <w:w w:val="100"/>
+          <w:kern w:val="0"/>
+          <w:position w:val="0"/>
+          <w:sz w:val="22"/>
+          <w:szCs w:val="22"/>
+          <w:highlight w:val="none"/>
+          <w:u w:val="none" w:color="auto"/>
+          <w:effect w:val="none"/>
+          <w:bdr w:val="none" w:sz="0" w:space="0" w:color="auto"/>
           <w:shd w:val="clear" w:color="auto" w:fill="auto"/>
           <w:vertAlign w:val="baseline"/>
           <w:rtl w:val="0"/>
@@ -929,44 +929,44 @@
           <w:highlight w:val="none"/>
           <w:u w:val="none" w:color="auto"/>
           <w:effect w:val="none"/>
-          <w:bdr w:val="nil"/>
-          <w:shd w:val="clear" w:color="auto" w:fill="auto"/>
-          <w:vertAlign w:val="baseline"/>
-          <w:rtl w:val="0"/>
-          <w:cs w:val="0"/>
-          <w:lang w:val="es-ES" w:eastAsia="zh-TW" w:bidi="ar-SA"/>
-        </w:rPr>
-        <w:t>Ëxcíïtééd íït häástíïly äán päástýùréé íït óóbséérvéé.</w:t>
-      </w:r>
-      <w:r>
-        <w:rPr>
-          <w:rStyle w:val="DefaultParagraphFont"/>
-          <w:rFonts w:ascii="Calibri" w:eastAsia="Calibri" w:hAnsi="Calibri" w:cs="Calibri"/>
-          <w:b w:val="0"/>
-          <w:bCs w:val="0"/>
-          <w:i w:val="0"/>
-          <w:iCs w:val="0"/>
-          <w:caps w:val="0"/>
-          <w:smallCaps w:val="0"/>
-          <w:strike w:val="0"/>
-          <w:dstrike w:val="0"/>
-          <w:outline w:val="0"/>
-          <w:shadow w:val="0"/>
-          <w:emboss w:val="0"/>
-          <w:imprint w:val="0"/>
-          <w:noProof w:val="0"/>
-          <w:vanish w:val="0"/>
-          <w:color w:val="auto"/>
-          <w:spacing w:val="0"/>
-          <w:w w:val="100"/>
-          <w:kern w:val="0"/>
-          <w:position w:val="0"/>
-          <w:sz w:val="22"/>
-          <w:szCs w:val="22"/>
-          <w:highlight w:val="none"/>
-          <w:u w:val="none" w:color="auto"/>
-          <w:effect w:val="none"/>
-          <w:bdr w:val="nil"/>
+          <w:bdr w:val="none" w:sz="0" w:space="0" w:color="auto"/>
+          <w:shd w:val="clear" w:color="auto" w:fill="auto"/>
+          <w:vertAlign w:val="baseline"/>
+          <w:rtl w:val="0"/>
+          <w:cs w:val="0"/>
+          <w:lang w:val="es-ES" w:eastAsia="zh-TW" w:bidi="ar-SA"/>
+        </w:rPr>
+        <w:t>Èxcïîtêëd ïît häæstïîly äæn päæstýùrêë ïît òöbsêërvêë.</w:t>
+      </w:r>
+      <w:r>
+        <w:rPr>
+          <w:rStyle w:val="DefaultParagraphFont"/>
+          <w:rFonts w:ascii="Calibri" w:eastAsia="Calibri" w:hAnsi="Calibri" w:cs="Calibri"/>
+          <w:b w:val="0"/>
+          <w:bCs w:val="0"/>
+          <w:i w:val="0"/>
+          <w:iCs w:val="0"/>
+          <w:caps w:val="0"/>
+          <w:smallCaps w:val="0"/>
+          <w:strike w:val="0"/>
+          <w:dstrike w:val="0"/>
+          <w:outline w:val="0"/>
+          <w:shadow w:val="0"/>
+          <w:emboss w:val="0"/>
+          <w:imprint w:val="0"/>
+          <w:noProof w:val="0"/>
+          <w:vanish w:val="0"/>
+          <w:color w:val="auto"/>
+          <w:spacing w:val="0"/>
+          <w:w w:val="100"/>
+          <w:kern w:val="0"/>
+          <w:position w:val="0"/>
+          <w:sz w:val="22"/>
+          <w:szCs w:val="22"/>
+          <w:highlight w:val="none"/>
+          <w:u w:val="none" w:color="auto"/>
+          <w:effect w:val="none"/>
+          <w:bdr w:val="none" w:sz="0" w:space="0" w:color="auto"/>
           <w:shd w:val="clear" w:color="auto" w:fill="auto"/>
           <w:vertAlign w:val="baseline"/>
           <w:rtl w:val="0"/>
@@ -1003,14 +1003,14 @@
           <w:highlight w:val="none"/>
           <w:u w:val="none" w:color="auto"/>
           <w:effect w:val="none"/>
-          <w:bdr w:val="nil"/>
-          <w:shd w:val="clear" w:color="auto" w:fill="auto"/>
-          <w:vertAlign w:val="baseline"/>
-          <w:rtl w:val="0"/>
-          <w:cs w:val="0"/>
-          <w:lang w:val="es-ES" w:eastAsia="zh-TW" w:bidi="ar-SA"/>
-        </w:rPr>
-        <w:t>Snùüg håãnd hòòw dåãréè héèréè tòòòò.</w:t>
+          <w:bdr w:val="none" w:sz="0" w:space="0" w:color="auto"/>
+          <w:shd w:val="clear" w:color="auto" w:fill="auto"/>
+          <w:vertAlign w:val="baseline"/>
+          <w:rtl w:val="0"/>
+          <w:cs w:val="0"/>
+          <w:lang w:val="es-ES" w:eastAsia="zh-TW" w:bidi="ar-SA"/>
+        </w:rPr>
+        <w:t>Snùúg hãånd höów dãårëè hëèrëè töóöó.</w:t>
       </w:r>
       <w:bookmarkStart w:id="0" w:name="_GoBack"/>
       <w:bookmarkEnd w:id="0"/>

--- a/Test_BP/Fol_2k_files_500(2)/es-ES/file 500_2 - Copy (32).docx
+++ b/Test_BP/Fol_2k_files_500(2)/es-ES/file 500_2 - Copy (32).docx
@@ -42,7 +42,7 @@
           <w:cs w:val="0"/>
           <w:lang w:val="es-ES" w:eastAsia="zh-TW" w:bidi="ar-SA"/>
         </w:rPr>
-        <w:t>t ééxcéépt tóö sóö téémpéér mûûtûûåæl tåæstéés móöthéér.</w:t>
+        <w:t>t ééxcéépt tôò sôò téémpéér múütúüâæl tâæstéés môòthéér.</w:t>
       </w:r>
       <w:r>
         <w:rPr>
@@ -116,7 +116,7 @@
           <w:cs w:val="0"/>
           <w:lang w:val="es-ES" w:eastAsia="zh-TW" w:bidi="ar-SA"/>
         </w:rPr>
-        <w:t>Ìntëërëëstëëd cûültïïväåtëëd ïïts còôntïïnûüïïng nòôw yëët äårëë.</w:t>
+        <w:t>Întéëréëstéëd cúùltìïvââtéëd ìïts côòntìïnúùìïng nôòw yéët ââréë.</w:t>
       </w:r>
       <w:r>
         <w:rPr>
@@ -190,7 +190,7 @@
           <w:cs w:val="0"/>
           <w:lang w:val="es-ES" w:eastAsia="zh-TW" w:bidi="ar-SA"/>
         </w:rPr>
-        <w:t>Öùût ìïntèërèëstèëd ââccèëptââncèë óõùûr pâârtìïââlìïty ââffróõntìïng ùûnplèëââsâânt why ââdd.</w:t>
+        <w:t>Õüút íïntéëréëstéëd æáccéëptæáncéë óöüúr pæártíïæálíïty æáffróöntíïng üúnpléëæásæánt why æádd.</w:t>
       </w:r>
       <w:r>
         <w:rPr>
@@ -264,7 +264,7 @@
           <w:cs w:val="0"/>
           <w:lang w:val="es-ES" w:eastAsia="zh-TW" w:bidi="ar-SA"/>
         </w:rPr>
-        <w:t>Èstëëëëm gáárdëën mëën yëët shy côòùürsëë.</w:t>
+        <w:t>Èstéëéëm gáàrdéën méën yéët shy cóòúûrséë.</w:t>
       </w:r>
       <w:r>
         <w:rPr>
@@ -338,7 +338,7 @@
           <w:cs w:val="0"/>
           <w:lang w:val="es-ES" w:eastAsia="zh-TW" w:bidi="ar-SA"/>
         </w:rPr>
-        <w:t>Cóónsýùltëèd ýùp my tóólëèräæbly sóómëètîïmëès pëèrpëètýùäæl óóh.</w:t>
+        <w:t>Cöönsûùltëèd ûùp my töölëèráãbly söömëètïîmëès pëèrpëètûùáãl ööh.</w:t>
       </w:r>
       <w:r>
         <w:rPr>
@@ -412,7 +412,7 @@
           <w:cs w:val="0"/>
           <w:lang w:val="es-ES" w:eastAsia="zh-TW" w:bidi="ar-SA"/>
         </w:rPr>
-        <w:t>Êxprêèssïíóòn àãccêèptàãncêè ïímprüýdêèncêè pàãrtïícüýlàãr hàãd êèàãt üýnsàãtïíàãblêè.</w:t>
+        <w:t>Ëxprèêssíìôòn ããccèêptããncèê íìmprúýdèêncèê pããrtíìcúýlããr hããd èêããt úýnsããtíìããblèê.</w:t>
       </w:r>
       <w:r>
         <w:rPr>
@@ -492,7 +492,7 @@
           <w:cs w:val="0"/>
           <w:lang w:val="es-ES" w:eastAsia="zh-TW" w:bidi="ar-SA"/>
         </w:rPr>
-        <w:t>Håãd déénôótìíng prôópéérly jôóìíntùýréé yôóùý ôóccåãsìíôón dìírééctly råãìíllééry.</w:t>
+        <w:t>Háäd dèênõótîîng prõópèêrly jõóîîntýürèê yõóýü õóccáäsîîõón dîîrèêctly ráäîîllèêry.</w:t>
       </w:r>
       <w:r>
         <w:rPr>
@@ -566,7 +566,7 @@
           <w:cs w:val="0"/>
           <w:lang w:val="es-ES" w:eastAsia="zh-TW" w:bidi="ar-SA"/>
         </w:rPr>
-        <w:t>Ín säáîìd tõõ õõf põõõõr fýýll bêé põõst fäácêé snýýg.</w:t>
+        <w:t>Ïn säåìïd tòö òöf pòöòör fùùll béë pòöst fäåcéë snùùg.</w:t>
       </w:r>
       <w:r>
         <w:rPr>
@@ -640,7 +640,7 @@
           <w:cs w:val="0"/>
           <w:lang w:val="es-ES" w:eastAsia="zh-TW" w:bidi="ar-SA"/>
         </w:rPr>
-        <w:t>Întrõõdüùcëëd ìïmprüùdëëncëë sëëëë såãy üùnplëëåãsìïng dëëvõõnshìïrëë åãccëëptåãncëë sõõn.</w:t>
+        <w:t>Íntrôòdûücéêd ìïmprûüdéêncéê séêéê säây ûünpléêäâsìïng déêvôònshìïréê äâccéêptäâncéê sôòn.</w:t>
       </w:r>
       <w:r>
         <w:rPr>
@@ -714,7 +714,7 @@
           <w:cs w:val="0"/>
           <w:lang w:val="es-ES" w:eastAsia="zh-TW" w:bidi="ar-SA"/>
         </w:rPr>
-        <w:t>Êxêètêèr lõòngêèr wíìsdõòm gâây nõòr dêèsíìgn ââgêè.</w:t>
+        <w:t>Èxéëtéër löòngéër wîìsdöòm gâåy nöòr déësîìgn âågéë.</w:t>
       </w:r>
       <w:r>
         <w:rPr>
@@ -788,7 +788,7 @@
           <w:cs w:val="0"/>
           <w:lang w:val="es-ES" w:eastAsia="zh-TW" w:bidi="ar-SA"/>
         </w:rPr>
-        <w:t>Àm wèëããthèër tóò èëntèërèëd nóòrlããnd nóò îìn shóòwîìng sèërvîìcèë.</w:t>
+        <w:t>Äm wèèææthèèr tòó èèntèèrèèd nòórlæænd nòó ìín shòówìíng sèèrvìícèè.</w:t>
       </w:r>
       <w:r>
         <w:rPr>
@@ -862,7 +862,7 @@
           <w:cs w:val="0"/>
           <w:lang w:val="es-ES" w:eastAsia="zh-TW" w:bidi="ar-SA"/>
         </w:rPr>
-        <w:t>Nõör rëépëéäàtëéd spëéäàkîìng shy äàppëétîìtëé.</w:t>
+        <w:t>Nöôr rèëpèëããtèëd spèëããkìîng shy ããppèëtìîtèë.</w:t>
       </w:r>
       <w:r>
         <w:rPr>
@@ -936,7 +936,7 @@
           <w:cs w:val="0"/>
           <w:lang w:val="es-ES" w:eastAsia="zh-TW" w:bidi="ar-SA"/>
         </w:rPr>
-        <w:t>Èxcïîtêëd ïît häæstïîly äæn päæstýùrêë ïît òöbsêërvêë.</w:t>
+        <w:t>Êxcìïtëéd ìït hæástìïly æán pæástüürëé ìït óóbsëérvëé.</w:t>
       </w:r>
       <w:r>
         <w:rPr>
@@ -1010,7 +1010,7 @@
           <w:cs w:val="0"/>
           <w:lang w:val="es-ES" w:eastAsia="zh-TW" w:bidi="ar-SA"/>
         </w:rPr>
-        <w:t>Snùúg hãånd höów dãårëè hëèrëè töóöó.</w:t>
+        <w:t>Snùûg háånd hóów dáårèê hèêrèê tóóóó.</w:t>
       </w:r>
       <w:bookmarkStart w:id="0" w:name="_GoBack"/>
       <w:bookmarkEnd w:id="0"/>

--- a/Test_BP/Fol_2k_files_500(2)/es-ES/file 500_2 - Copy (32).docx
+++ b/Test_BP/Fol_2k_files_500(2)/es-ES/file 500_2 - Copy (32).docx
@@ -42,7 +42,7 @@
           <w:cs w:val="0"/>
           <w:lang w:val="es-ES" w:eastAsia="zh-TW" w:bidi="ar-SA"/>
         </w:rPr>
-        <w:t>t ééxcéépt tôò sôò téémpéér múütúüâæl tâæstéés môòthéér.</w:t>
+        <w:t>t ëéxcëépt tòò sòò tëémpëér mùùtùùäâl täâstëés mòòthëér.</w:t>
       </w:r>
       <w:r>
         <w:rPr>
@@ -116,7 +116,7 @@
           <w:cs w:val="0"/>
           <w:lang w:val="es-ES" w:eastAsia="zh-TW" w:bidi="ar-SA"/>
         </w:rPr>
-        <w:t>Întéëréëstéëd cúùltìïvââtéëd ìïts côòntìïnúùìïng nôòw yéët ââréë.</w:t>
+        <w:t>Ïntëérëéstëéd cûültïîväâtëéd ïîts cóöntïînûüïîng nóöw yëét äârëé.</w:t>
       </w:r>
       <w:r>
         <w:rPr>
@@ -190,7 +190,7 @@
           <w:cs w:val="0"/>
           <w:lang w:val="es-ES" w:eastAsia="zh-TW" w:bidi="ar-SA"/>
         </w:rPr>
-        <w:t>Õüút íïntéëréëstéëd æáccéëptæáncéë óöüúr pæártíïæálíïty æáffróöntíïng üúnpléëæásæánt why æádd.</w:t>
+        <w:t>Òûút íîntêèrêèstêèd äâccêèptäâncêè õòûúr päârtíîäâlíîty äâffrõòntíîng ûúnplêèäâsäânt why äâdd.</w:t>
       </w:r>
       <w:r>
         <w:rPr>
@@ -264,7 +264,7 @@
           <w:cs w:val="0"/>
           <w:lang w:val="es-ES" w:eastAsia="zh-TW" w:bidi="ar-SA"/>
         </w:rPr>
-        <w:t>Èstéëéëm gáàrdéën méën yéët shy cóòúûrséë.</w:t>
+        <w:t>Èstèèèèm gäärdèèn mèèn yèèt shy cóóùürsèè.</w:t>
       </w:r>
       <w:r>
         <w:rPr>
@@ -338,7 +338,7 @@
           <w:cs w:val="0"/>
           <w:lang w:val="es-ES" w:eastAsia="zh-TW" w:bidi="ar-SA"/>
         </w:rPr>
-        <w:t>Cöönsûùltëèd ûùp my töölëèráãbly söömëètïîmëès pëèrpëètûùáãl ööh.</w:t>
+        <w:t>Cõönsûûltëéd ûûp my tõölëérããbly sõömëétíîmëés pëérpëétûûããl õöh.</w:t>
       </w:r>
       <w:r>
         <w:rPr>
@@ -412,7 +412,7 @@
           <w:cs w:val="0"/>
           <w:lang w:val="es-ES" w:eastAsia="zh-TW" w:bidi="ar-SA"/>
         </w:rPr>
-        <w:t>Ëxprèêssíìôòn ããccèêptããncèê íìmprúýdèêncèê pããrtíìcúýlããr hããd èêããt úýnsããtíìããblèê.</w:t>
+        <w:t>Ëxprëéssïìòõn æãccëéptæãncëé ïìmprûúdëéncëé pæãrtïìcûúlæãr hæãd ëéæãt ûúnsæãtïìæãblëé.</w:t>
       </w:r>
       <w:r>
         <w:rPr>
@@ -492,7 +492,7 @@
           <w:cs w:val="0"/>
           <w:lang w:val="es-ES" w:eastAsia="zh-TW" w:bidi="ar-SA"/>
         </w:rPr>
-        <w:t>Háäd dèênõótîîng prõópèêrly jõóîîntýürèê yõóýü õóccáäsîîõón dîîrèêctly ráäîîllèêry.</w:t>
+        <w:t>Hãäd dëènôótíîng prôópëèrly jôóíîntüúrëè yôóüú ôóccãäsíîôón díîrëèctly rãäíîllëèry.</w:t>
       </w:r>
       <w:r>
         <w:rPr>
@@ -566,7 +566,7 @@
           <w:cs w:val="0"/>
           <w:lang w:val="es-ES" w:eastAsia="zh-TW" w:bidi="ar-SA"/>
         </w:rPr>
-        <w:t>Ïn säåìïd tòö òöf pòöòör fùùll béë pòöst fäåcéë snùùg.</w:t>
+        <w:t>Ín såâííd tóò óòf póòóòr füûll bëè póòst fåâcëè snüûg.</w:t>
       </w:r>
       <w:r>
         <w:rPr>
@@ -640,7 +640,7 @@
           <w:cs w:val="0"/>
           <w:lang w:val="es-ES" w:eastAsia="zh-TW" w:bidi="ar-SA"/>
         </w:rPr>
-        <w:t>Íntrôòdûücéêd ìïmprûüdéêncéê séêéê säây ûünpléêäâsìïng déêvôònshìïréê äâccéêptäâncéê sôòn.</w:t>
+        <w:t>Întrôòdüücéêd ìîmprüüdéêncéê séêéê sáãy üünpléêáãsìîng déêvôònshìîréê áãccéêptáãncéê sôòn.</w:t>
       </w:r>
       <w:r>
         <w:rPr>
@@ -714,7 +714,7 @@
           <w:cs w:val="0"/>
           <w:lang w:val="es-ES" w:eastAsia="zh-TW" w:bidi="ar-SA"/>
         </w:rPr>
-        <w:t>Èxéëtéër löòngéër wîìsdöòm gâåy nöòr déësîìgn âågéë.</w:t>
+        <w:t>Êxéëtéër lóòngéër wíîsdóòm gæây nóòr déësíîgn æâgéë.</w:t>
       </w:r>
       <w:r>
         <w:rPr>
@@ -788,7 +788,7 @@
           <w:cs w:val="0"/>
           <w:lang w:val="es-ES" w:eastAsia="zh-TW" w:bidi="ar-SA"/>
         </w:rPr>
-        <w:t>Äm wèèææthèèr tòó èèntèèrèèd nòórlæænd nòó ìín shòówìíng sèèrvìícèè.</w:t>
+        <w:t>Ám wëéãäthëér tõò ëéntëérëéd nõòrlãänd nõò ììn shõòwììng sëérvììcëé.</w:t>
       </w:r>
       <w:r>
         <w:rPr>
@@ -862,7 +862,7 @@
           <w:cs w:val="0"/>
           <w:lang w:val="es-ES" w:eastAsia="zh-TW" w:bidi="ar-SA"/>
         </w:rPr>
-        <w:t>Nöôr rèëpèëããtèëd spèëããkìîng shy ããppèëtìîtèë.</w:t>
+        <w:t>Nõõr rëêpëêããtëêd spëêããkîîng shy ããppëêtîîtëê.</w:t>
       </w:r>
       <w:r>
         <w:rPr>
@@ -936,7 +936,7 @@
           <w:cs w:val="0"/>
           <w:lang w:val="es-ES" w:eastAsia="zh-TW" w:bidi="ar-SA"/>
         </w:rPr>
-        <w:t>Êxcìïtëéd ìït hæástìïly æán pæástüürëé ìït óóbsëérvëé.</w:t>
+        <w:t>Êxcïîtèëd ïît hàåstïîly àån pàåstùûrèë ïît ôöbsèërvèë.</w:t>
       </w:r>
       <w:r>
         <w:rPr>
@@ -1010,7 +1010,7 @@
           <w:cs w:val="0"/>
           <w:lang w:val="es-ES" w:eastAsia="zh-TW" w:bidi="ar-SA"/>
         </w:rPr>
-        <w:t>Snùûg háånd hóów dáårèê hèêrèê tóóóó.</w:t>
+        <w:t>Snüüg hâànd hóòw dâàrèè hèèrèè tóòóò.</w:t>
       </w:r>
       <w:bookmarkStart w:id="0" w:name="_GoBack"/>
       <w:bookmarkEnd w:id="0"/>
